--- a/Bao cao TTCSN/Phiếu_BÁO CÁO HỌC TẬP CÁ NHÂN NHÓM.docx
+++ b/Bao cao TTCSN/Phiếu_BÁO CÁO HỌC TẬP CÁ NHÂN NHÓM.docx
@@ -635,13 +635,63 @@
             <w:pPr>
               <w:rPr>
                 <w:color w:val="FF0000"/>
-              </w:rPr>
-            </w:pPr>
-            <w:r>
-              <w:rPr>
-                <w:color w:val="FF0000"/>
-              </w:rPr>
-              <w:t>…</w:t>
+                <w:lang w:val="vi-VN"/>
+              </w:rPr>
+            </w:pPr>
+            <w:r>
+              <w:rPr>
+                <w:color w:val="FF0000"/>
+                <w:lang w:val="vi-VN"/>
+              </w:rPr>
+              <w:t>Trịnh Công Duy</w:t>
+            </w:r>
+          </w:p>
+          <w:p>
+            <w:pPr>
+              <w:rPr>
+                <w:color w:val="FF0000"/>
+                <w:lang w:val="vi-VN"/>
+              </w:rPr>
+            </w:pPr>
+            <w:r>
+              <w:rPr>
+                <w:color w:val="FF0000"/>
+                <w:lang w:val="vi-VN"/>
+              </w:rPr>
+              <w:t>Trịnh Văn Duy</w:t>
+            </w:r>
+          </w:p>
+          <w:p>
+            <w:pPr>
+              <w:rPr>
+                <w:color w:val="FF0000"/>
+                <w:lang w:val="vi-VN"/>
+              </w:rPr>
+            </w:pPr>
+            <w:r>
+              <w:rPr>
+                <w:color w:val="FF0000"/>
+                <w:lang w:val="vi-VN"/>
+              </w:rPr>
+              <w:t>Nguyễn Ngọc Hải</w:t>
+            </w:r>
+          </w:p>
+          <w:p>
+            <w:pPr>
+              <w:tabs>
+                <w:tab w:val="center" w:pos="1026"/>
+              </w:tabs>
+              <w:rPr>
+                <w:color w:val="FF0000"/>
+                <w:lang w:val="vi-VN"/>
+              </w:rPr>
+            </w:pPr>
+            <w:r>
+              <w:rPr>
+                <w:color w:val="FF0000"/>
+                <w:lang w:val="vi-VN"/>
+              </w:rPr>
+              <w:t>Nguyễn Văn Hào</w:t>
             </w:r>
           </w:p>
         </w:tc>
@@ -653,8 +703,16 @@
             <w:pPr>
               <w:rPr>
                 <w:color w:val="FF0000"/>
-              </w:rPr>
-            </w:pPr>
+                <w:lang w:val="vi-VN"/>
+              </w:rPr>
+            </w:pPr>
+            <w:r>
+              <w:rPr>
+                <w:color w:val="FF0000"/>
+                <w:lang w:val="vi-VN"/>
+              </w:rPr>
+              <w:t>Xác định nội dung cần thực hiện của chương I</w:t>
+            </w:r>
           </w:p>
         </w:tc>
         <w:tc>
@@ -665,8 +723,16 @@
             <w:pPr>
               <w:rPr>
                 <w:color w:val="FF0000"/>
-              </w:rPr>
-            </w:pPr>
+                <w:lang w:val="vi-VN"/>
+              </w:rPr>
+            </w:pPr>
+            <w:r>
+              <w:rPr>
+                <w:color w:val="FF0000"/>
+                <w:lang w:val="vi-VN"/>
+              </w:rPr>
+              <w:t>Đã hoàn thành xong chương I</w:t>
+            </w:r>
           </w:p>
         </w:tc>
         <w:tc>
@@ -677,6 +743,7 @@
             <w:pPr>
               <w:rPr>
                 <w:color w:val="FF0000"/>
+                <w:lang w:val="vi-VN"/>
               </w:rPr>
             </w:pPr>
           </w:p>
@@ -1319,6 +1386,7 @@
               <w:rPr>
                 <w:color w:val="FF0000"/>
               </w:rPr>
+              <w:lastRenderedPageBreak/>
               <w:t>13</w:t>
             </w:r>
           </w:p>
@@ -4762,6 +4830,7 @@
   <w:style w:type="paragraph" w:default="1" w:styleId="Normal">
     <w:name w:val="Normal"/>
     <w:qFormat/>
+    <w:rsid w:val="002B2643"/>
   </w:style>
   <w:style w:type="character" w:default="1" w:styleId="DefaultParagraphFont">
     <w:name w:val="Default Paragraph Font"/>
